--- a/EVALUATION AND REFLECTIONS.docx
+++ b/EVALUATION AND REFLECTIONS.docx
@@ -21,8 +21,6 @@
         </w:rPr>
         <w:t xml:space="preserve">EVALUATION AND REFLECTIONS </w:t>
       </w:r>
-      <w:bookmarkStart w:id="0" w:name="_GoBack"/>
-      <w:bookmarkEnd w:id="0"/>
     </w:p>
     <w:p>
       <w:pPr>
@@ -151,31 +149,7 @@
           <w:color w:val="000000" w:themeColor="text1"/>
           <w:lang w:val="en-CA"/>
         </w:rPr>
-        <w:t>work in a group</w:t>
-      </w:r>
-      <w:r>
-        <w:rPr>
-          <w:rFonts w:asciiTheme="minorHAnsi" w:hAnsiTheme="minorHAnsi" w:cstheme="minorHAnsi"/>
-          <w:color w:val="000000" w:themeColor="text1"/>
-          <w:lang w:val="en-CA"/>
-        </w:rPr>
-        <w:t xml:space="preserve"> </w:t>
-      </w:r>
-      <w:r>
-        <w:rPr>
-          <w:rFonts w:asciiTheme="minorHAnsi" w:hAnsiTheme="minorHAnsi" w:cstheme="minorHAnsi"/>
-          <w:color w:val="000000" w:themeColor="text1"/>
-          <w:lang w:val="en-CA"/>
-        </w:rPr>
-        <w:t>because of illness</w:t>
-      </w:r>
-      <w:r>
-        <w:rPr>
-          <w:rFonts w:asciiTheme="minorHAnsi" w:hAnsiTheme="minorHAnsi" w:cstheme="minorHAnsi"/>
-          <w:color w:val="000000" w:themeColor="text1"/>
-          <w:lang w:val="en-CA"/>
-        </w:rPr>
-        <w:t xml:space="preserve">. </w:t>
+        <w:t xml:space="preserve">work in a group because of illness. </w:t>
       </w:r>
       <w:r>
         <w:rPr>
@@ -223,23 +197,7 @@
           <w:color w:val="000000" w:themeColor="text1"/>
           <w:lang w:val="en-CA"/>
         </w:rPr>
-        <w:t xml:space="preserve"> I read</w:t>
-      </w:r>
-      <w:r>
-        <w:rPr>
-          <w:rFonts w:asciiTheme="minorHAnsi" w:hAnsiTheme="minorHAnsi" w:cstheme="minorHAnsi"/>
-          <w:color w:val="000000" w:themeColor="text1"/>
-          <w:lang w:val="en-CA"/>
-        </w:rPr>
-        <w:t xml:space="preserve"> the assignment description thoroughly</w:t>
-      </w:r>
-      <w:r>
-        <w:rPr>
-          <w:rFonts w:asciiTheme="minorHAnsi" w:hAnsiTheme="minorHAnsi" w:cstheme="minorHAnsi"/>
-          <w:color w:val="000000" w:themeColor="text1"/>
-          <w:lang w:val="en-CA"/>
-        </w:rPr>
-        <w:t xml:space="preserve"> and I try to meet the requirements for the assignments.</w:t>
+        <w:t xml:space="preserve"> I read the assignment description thoroughly and I try to meet the requirements for the assignments.</w:t>
       </w:r>
       <w:r>
         <w:rPr>
@@ -345,15 +303,7 @@
           <w:color w:val="000000" w:themeColor="text1"/>
           <w:lang w:val="en-CA"/>
         </w:rPr>
-        <w:t xml:space="preserve"> the most effective way to improve the coverage, efficiency and effectiveness of any software application.</w:t>
-      </w:r>
-      <w:r>
-        <w:rPr>
-          <w:rFonts w:asciiTheme="minorHAnsi" w:hAnsiTheme="minorHAnsi" w:cstheme="minorHAnsi"/>
-          <w:color w:val="000000" w:themeColor="text1"/>
-          <w:lang w:val="en-CA"/>
-        </w:rPr>
-        <w:t xml:space="preserve"> It redefines how the engineers perform test operations.</w:t>
+        <w:t xml:space="preserve"> the most effective way to improve the coverage, efficiency and effectiveness of any software application. It redefines how the engineers perform test operations.</w:t>
       </w:r>
     </w:p>
     <w:p>
@@ -417,7 +367,7 @@
           <w:shd w:val="clear" w:color="auto" w:fill="FFFFFF"/>
           <w:lang w:val="en-CA"/>
         </w:rPr>
-        <w:t>u</w:t>
+        <w:t>understand the project requirements thoroughly and</w:t>
       </w:r>
       <w:r>
         <w:rPr>
@@ -429,8 +379,9 @@
           <w:shd w:val="clear" w:color="auto" w:fill="FFFFFF"/>
           <w:lang w:val="en-CA"/>
         </w:rPr>
-        <w:t xml:space="preserve">nderstand </w:t>
-      </w:r>
+        <w:t xml:space="preserve"> </w:t>
+      </w:r>
+      <w:proofErr w:type="gramStart"/>
       <w:r>
         <w:rPr>
           <w:rStyle w:val="Strk"/>
@@ -441,8 +392,9 @@
           <w:shd w:val="clear" w:color="auto" w:fill="FFFFFF"/>
           <w:lang w:val="en-CA"/>
         </w:rPr>
-        <w:t>the</w:t>
-      </w:r>
+        <w:t>Identify</w:t>
+      </w:r>
+      <w:proofErr w:type="gramEnd"/>
       <w:r>
         <w:rPr>
           <w:rStyle w:val="Strk"/>
@@ -453,7 +405,7 @@
           <w:shd w:val="clear" w:color="auto" w:fill="FFFFFF"/>
           <w:lang w:val="en-CA"/>
         </w:rPr>
-        <w:t xml:space="preserve"> project requirements thoroughly</w:t>
+        <w:t xml:space="preserve"> the most important criteria suitable for a project</w:t>
       </w:r>
       <w:r>
         <w:rPr>
@@ -465,7 +417,33 @@
           <w:shd w:val="clear" w:color="auto" w:fill="FFFFFF"/>
           <w:lang w:val="en-CA"/>
         </w:rPr>
-        <w:t xml:space="preserve"> and</w:t>
+        <w:t xml:space="preserve"> for </w:t>
+      </w:r>
+      <w:r>
+        <w:rPr>
+          <w:rFonts w:ascii="Calibri" w:hAnsi="Calibri" w:cs="Calibri"/>
+          <w:color w:val="000000" w:themeColor="text1"/>
+          <w:lang w:val="en-CA"/>
+        </w:rPr>
+        <w:t>make projects effective and efficient.</w:t>
+      </w:r>
+    </w:p>
+    <w:p>
+      <w:pPr>
+        <w:pStyle w:val="Default"/>
+        <w:rPr>
+          <w:rFonts w:asciiTheme="minorHAnsi" w:hAnsiTheme="minorHAnsi" w:cstheme="minorHAnsi"/>
+          <w:color w:val="000000" w:themeColor="text1"/>
+          <w:lang w:val="en-CA"/>
+        </w:rPr>
+      </w:pPr>
+      <w:r>
+        <w:rPr>
+          <w:rFonts w:asciiTheme="minorHAnsi" w:hAnsiTheme="minorHAnsi" w:cstheme="minorHAnsi"/>
+          <w:color w:val="000000" w:themeColor="text1"/>
+          <w:lang w:val="en-CA"/>
+        </w:rPr>
+        <w:t>I use Java Server Pages (JSP) and servlets because I have to work with web page and we have worked a lot in school</w:t>
       </w:r>
       <w:r>
         <w:rPr>
@@ -477,10 +455,20 @@
           <w:shd w:val="clear" w:color="auto" w:fill="FFFFFF"/>
           <w:lang w:val="en-CA"/>
         </w:rPr>
-        <w:t xml:space="preserve"> </w:t>
-      </w:r>
-      <w:proofErr w:type="gramStart"/>
-      <w:r>
+        <w:t xml:space="preserve">, and I used Integration Test and </w:t>
+      </w:r>
+      <w:r>
+        <w:rPr>
+          <w:rFonts w:asciiTheme="minorHAnsi" w:hAnsiTheme="minorHAnsi" w:cstheme="minorHAnsi"/>
+          <w:color w:val="000000" w:themeColor="text1"/>
+          <w:lang w:val="en-CA"/>
+        </w:rPr>
+        <w:t>Mock test and Cucumber</w:t>
+      </w:r>
+    </w:p>
+    <w:p>
+      <w:pPr>
+        <w:pStyle w:val="Default"/>
         <w:rPr>
           <w:rStyle w:val="Strk"/>
           <w:rFonts w:asciiTheme="minorHAnsi" w:hAnsiTheme="minorHAnsi" w:cstheme="minorHAnsi"/>
@@ -490,9 +478,17 @@
           <w:shd w:val="clear" w:color="auto" w:fill="FFFFFF"/>
           <w:lang w:val="en-CA"/>
         </w:rPr>
-        <w:t>Identify</w:t>
-      </w:r>
-      <w:proofErr w:type="gramEnd"/>
+      </w:pPr>
+    </w:p>
+    <w:p>
+      <w:pPr>
+        <w:pStyle w:val="Default"/>
+        <w:rPr>
+          <w:rFonts w:asciiTheme="minorHAnsi" w:hAnsiTheme="minorHAnsi" w:cstheme="minorHAnsi"/>
+          <w:color w:val="000000" w:themeColor="text1"/>
+          <w:lang w:val="en-CA"/>
+        </w:rPr>
+      </w:pPr>
       <w:r>
         <w:rPr>
           <w:rStyle w:val="Strk"/>
@@ -503,7 +499,7 @@
           <w:shd w:val="clear" w:color="auto" w:fill="FFFFFF"/>
           <w:lang w:val="en-CA"/>
         </w:rPr>
-        <w:t xml:space="preserve"> the most important criteria suitable for a project</w:t>
+        <w:t xml:space="preserve">I used </w:t>
       </w:r>
       <w:r>
         <w:rPr>
@@ -515,65 +511,7 @@
           <w:shd w:val="clear" w:color="auto" w:fill="FFFFFF"/>
           <w:lang w:val="en-CA"/>
         </w:rPr>
-        <w:t xml:space="preserve"> for </w:t>
-      </w:r>
-      <w:r>
-        <w:rPr>
-          <w:rFonts w:ascii="Calibri" w:hAnsi="Calibri" w:cs="Calibri"/>
-          <w:color w:val="000000" w:themeColor="text1"/>
-          <w:lang w:val="en-CA"/>
-        </w:rPr>
-        <w:t xml:space="preserve">make </w:t>
-      </w:r>
-      <w:r>
-        <w:rPr>
-          <w:rFonts w:ascii="Calibri" w:hAnsi="Calibri" w:cs="Calibri"/>
-          <w:color w:val="000000" w:themeColor="text1"/>
-          <w:lang w:val="en-CA"/>
-        </w:rPr>
-        <w:t>projects</w:t>
-      </w:r>
-      <w:r>
-        <w:rPr>
-          <w:rFonts w:ascii="Calibri" w:hAnsi="Calibri" w:cs="Calibri"/>
-          <w:color w:val="000000" w:themeColor="text1"/>
-          <w:lang w:val="en-CA"/>
-        </w:rPr>
-        <w:t xml:space="preserve"> effective and efficient</w:t>
-      </w:r>
-      <w:r>
-        <w:rPr>
-          <w:rFonts w:ascii="Calibri" w:hAnsi="Calibri" w:cs="Calibri"/>
-          <w:color w:val="000000" w:themeColor="text1"/>
-          <w:lang w:val="en-CA"/>
-        </w:rPr>
-        <w:t>.</w:t>
-      </w:r>
-    </w:p>
-    <w:p>
-      <w:pPr>
-        <w:pStyle w:val="Default"/>
-        <w:rPr>
-          <w:rFonts w:asciiTheme="minorHAnsi" w:hAnsiTheme="minorHAnsi" w:cstheme="minorHAnsi"/>
-          <w:color w:val="000000" w:themeColor="text1"/>
-          <w:lang w:val="en-CA"/>
-        </w:rPr>
-      </w:pPr>
-      <w:r>
-        <w:rPr>
-          <w:rFonts w:asciiTheme="minorHAnsi" w:hAnsiTheme="minorHAnsi" w:cstheme="minorHAnsi"/>
-          <w:color w:val="000000" w:themeColor="text1"/>
-          <w:lang w:val="en-CA"/>
-        </w:rPr>
-        <w:t>I use Java Server Pages (JSP) and servlets</w:t>
-      </w:r>
-      <w:r>
-        <w:rPr>
-          <w:rFonts w:asciiTheme="minorHAnsi" w:hAnsiTheme="minorHAnsi" w:cstheme="minorHAnsi"/>
-          <w:color w:val="000000" w:themeColor="text1"/>
-          <w:lang w:val="en-CA"/>
-        </w:rPr>
-        <w:t xml:space="preserve"> because I have to work with web page and we have worked a lot in school</w:t>
+        <w:t xml:space="preserve">Test-driven development (TDD) </w:t>
       </w:r>
       <w:r>
         <w:rPr>
@@ -585,20 +523,9 @@
           <w:shd w:val="clear" w:color="auto" w:fill="FFFFFF"/>
           <w:lang w:val="en-CA"/>
         </w:rPr>
-        <w:t xml:space="preserve">, and I used Integration Test and </w:t>
-      </w:r>
-      <w:r>
-        <w:rPr>
-          <w:rFonts w:asciiTheme="minorHAnsi" w:hAnsiTheme="minorHAnsi" w:cstheme="minorHAnsi"/>
-          <w:color w:val="000000" w:themeColor="text1"/>
-          <w:lang w:val="en-CA"/>
-        </w:rPr>
-        <w:t>Mock test and Cucumber</w:t>
-      </w:r>
-    </w:p>
-    <w:p>
-      <w:pPr>
-        <w:pStyle w:val="Default"/>
+        <w:t>which I writing the tests before implementing the code</w:t>
+      </w:r>
+      <w:r>
         <w:rPr>
           <w:rStyle w:val="Strk"/>
           <w:rFonts w:asciiTheme="minorHAnsi" w:hAnsiTheme="minorHAnsi" w:cstheme="minorHAnsi"/>
@@ -608,17 +535,8 @@
           <w:shd w:val="clear" w:color="auto" w:fill="FFFFFF"/>
           <w:lang w:val="en-CA"/>
         </w:rPr>
-      </w:pPr>
-    </w:p>
-    <w:p>
-      <w:pPr>
-        <w:pStyle w:val="Default"/>
-        <w:rPr>
-          <w:rFonts w:asciiTheme="minorHAnsi" w:hAnsiTheme="minorHAnsi" w:cstheme="minorHAnsi"/>
-          <w:color w:val="000000" w:themeColor="text1"/>
-          <w:lang w:val="en-CA"/>
-        </w:rPr>
-      </w:pPr>
+        <w:t xml:space="preserve"> and used Selenium </w:t>
+      </w:r>
       <w:r>
         <w:rPr>
           <w:rStyle w:val="Strk"/>
@@ -629,7 +547,7 @@
           <w:shd w:val="clear" w:color="auto" w:fill="FFFFFF"/>
           <w:lang w:val="en-CA"/>
         </w:rPr>
-        <w:t xml:space="preserve">I used </w:t>
+        <w:t>for assignment</w:t>
       </w:r>
       <w:r>
         <w:rPr>
@@ -641,7 +559,7 @@
           <w:shd w:val="clear" w:color="auto" w:fill="FFFFFF"/>
           <w:lang w:val="en-CA"/>
         </w:rPr>
-        <w:t xml:space="preserve">Test-driven development (TDD) </w:t>
+        <w:t xml:space="preserve"> 6</w:t>
       </w:r>
       <w:r>
         <w:rPr>
@@ -653,54 +571,6 @@
           <w:shd w:val="clear" w:color="auto" w:fill="FFFFFF"/>
           <w:lang w:val="en-CA"/>
         </w:rPr>
-        <w:t>which I writing the tests before implementing the code</w:t>
-      </w:r>
-      <w:r>
-        <w:rPr>
-          <w:rStyle w:val="Strk"/>
-          <w:rFonts w:asciiTheme="minorHAnsi" w:hAnsiTheme="minorHAnsi" w:cstheme="minorHAnsi"/>
-          <w:b w:val="0"/>
-          <w:bCs w:val="0"/>
-          <w:color w:val="000000" w:themeColor="text1"/>
-          <w:shd w:val="clear" w:color="auto" w:fill="FFFFFF"/>
-          <w:lang w:val="en-CA"/>
-        </w:rPr>
-        <w:t xml:space="preserve"> and used Selenium </w:t>
-      </w:r>
-      <w:r>
-        <w:rPr>
-          <w:rStyle w:val="Strk"/>
-          <w:rFonts w:asciiTheme="minorHAnsi" w:hAnsiTheme="minorHAnsi" w:cstheme="minorHAnsi"/>
-          <w:b w:val="0"/>
-          <w:bCs w:val="0"/>
-          <w:color w:val="000000" w:themeColor="text1"/>
-          <w:shd w:val="clear" w:color="auto" w:fill="FFFFFF"/>
-          <w:lang w:val="en-CA"/>
-        </w:rPr>
-        <w:t>for assignment</w:t>
-      </w:r>
-      <w:r>
-        <w:rPr>
-          <w:rStyle w:val="Strk"/>
-          <w:rFonts w:asciiTheme="minorHAnsi" w:hAnsiTheme="minorHAnsi" w:cstheme="minorHAnsi"/>
-          <w:b w:val="0"/>
-          <w:bCs w:val="0"/>
-          <w:color w:val="000000" w:themeColor="text1"/>
-          <w:shd w:val="clear" w:color="auto" w:fill="FFFFFF"/>
-          <w:lang w:val="en-CA"/>
-        </w:rPr>
-        <w:t xml:space="preserve"> 6</w:t>
-      </w:r>
-      <w:r>
-        <w:rPr>
-          <w:rStyle w:val="Strk"/>
-          <w:rFonts w:asciiTheme="minorHAnsi" w:hAnsiTheme="minorHAnsi" w:cstheme="minorHAnsi"/>
-          <w:b w:val="0"/>
-          <w:bCs w:val="0"/>
-          <w:color w:val="000000" w:themeColor="text1"/>
-          <w:shd w:val="clear" w:color="auto" w:fill="FFFFFF"/>
-          <w:lang w:val="en-CA"/>
-        </w:rPr>
         <w:t xml:space="preserve">, selenium </w:t>
       </w:r>
       <w:r>
@@ -765,33 +635,6 @@
         </w:rPr>
         <w:t xml:space="preserve"> improving the test automation strategy. </w:t>
       </w:r>
-    </w:p>
-    <w:p>
-      <w:pPr>
-        <w:pStyle w:val="Default"/>
-        <w:rPr>
-          <w:rFonts w:asciiTheme="minorHAnsi" w:hAnsiTheme="minorHAnsi" w:cstheme="minorHAnsi"/>
-          <w:color w:val="000000" w:themeColor="text1"/>
-          <w:sz w:val="22"/>
-          <w:szCs w:val="22"/>
-          <w:shd w:val="clear" w:color="auto" w:fill="FFFFFF"/>
-          <w:lang w:val="en-CA"/>
-        </w:rPr>
-      </w:pPr>
-    </w:p>
-    <w:p>
-      <w:pPr>
-        <w:pStyle w:val="Default"/>
-        <w:rPr>
-          <w:rFonts w:asciiTheme="minorHAnsi" w:hAnsiTheme="minorHAnsi" w:cstheme="minorHAnsi"/>
-          <w:b/>
-          <w:bCs/>
-          <w:color w:val="000000" w:themeColor="text1"/>
-          <w:sz w:val="22"/>
-          <w:szCs w:val="22"/>
-          <w:lang w:val="en-CA"/>
-        </w:rPr>
-      </w:pPr>
     </w:p>
     <w:p>
       <w:pPr>
@@ -974,39 +817,15 @@
           <w:color w:val="000000" w:themeColor="text1"/>
           <w:lang w:val="en-CA"/>
         </w:rPr>
-        <w:t xml:space="preserve">System performance, security, failover, capacity, scalability, usability, and reliability are just a few categories. I could use </w:t>
-      </w:r>
-      <w:r>
-        <w:rPr>
-          <w:rFonts w:asciiTheme="minorHAnsi" w:hAnsiTheme="minorHAnsi" w:cstheme="minorHAnsi"/>
-          <w:color w:val="000000" w:themeColor="text1"/>
-          <w:lang w:val="en-CA"/>
-        </w:rPr>
-        <w:t>BLAZEMETER</w:t>
-      </w:r>
-      <w:r>
-        <w:rPr>
-          <w:rFonts w:asciiTheme="minorHAnsi" w:hAnsiTheme="minorHAnsi" w:cstheme="minorHAnsi"/>
-          <w:color w:val="000000" w:themeColor="text1"/>
-          <w:lang w:val="en-CA"/>
-        </w:rPr>
-        <w:t xml:space="preserve">, but </w:t>
-      </w:r>
-      <w:r>
-        <w:rPr>
-          <w:rFonts w:asciiTheme="minorHAnsi" w:hAnsiTheme="minorHAnsi" w:cstheme="minorHAnsi"/>
-          <w:color w:val="000000" w:themeColor="text1"/>
-          <w:lang w:val="en-CA"/>
-        </w:rPr>
-        <w:t>did not get to implement it</w:t>
-      </w:r>
-      <w:r>
-        <w:rPr>
-          <w:rFonts w:asciiTheme="minorHAnsi" w:hAnsiTheme="minorHAnsi" w:cstheme="minorHAnsi"/>
-          <w:color w:val="000000" w:themeColor="text1"/>
-          <w:lang w:val="en-CA"/>
-        </w:rPr>
-        <w:t>.</w:t>
+        <w:t>System performance, security, failover, capacity, scalability, usability, and reliability are just a few categories. I could use BLAZEMETER</w:t>
+      </w:r>
+      <w:r>
+        <w:rPr>
+          <w:rFonts w:asciiTheme="minorHAnsi" w:hAnsiTheme="minorHAnsi" w:cstheme="minorHAnsi"/>
+          <w:color w:val="000000" w:themeColor="text1"/>
+          <w:lang w:val="en-CA"/>
+        </w:rPr>
+        <w:t>, but did not get to implement it.</w:t>
       </w:r>
     </w:p>
     <w:p>
@@ -1047,6 +866,7 @@
           <w:b/>
           <w:bCs/>
           <w:color w:val="A8D08D" w:themeColor="accent6" w:themeTint="99"/>
+          <w:lang w:val="en-CA"/>
         </w:rPr>
       </w:pPr>
       <w:r>
@@ -1101,47 +921,85 @@
           <w:color w:val="000000" w:themeColor="text1"/>
           <w:lang w:val="en-CA"/>
         </w:rPr>
-        <w:t xml:space="preserve"> your tests will reveal any bugs. </w:t>
-      </w:r>
-      <w:r>
-        <w:rPr>
-          <w:rFonts w:asciiTheme="minorHAnsi" w:hAnsiTheme="minorHAnsi" w:cstheme="minorHAnsi"/>
-          <w:color w:val="000000" w:themeColor="text1"/>
-          <w:lang w:val="en-CA"/>
-        </w:rPr>
-        <w:t xml:space="preserve">While writing </w:t>
-      </w:r>
-      <w:r>
-        <w:rPr>
-          <w:rFonts w:asciiTheme="minorHAnsi" w:hAnsiTheme="minorHAnsi" w:cstheme="minorHAnsi"/>
-          <w:color w:val="000000" w:themeColor="text1"/>
-          <w:lang w:val="en-CA"/>
-        </w:rPr>
-        <w:t xml:space="preserve">the </w:t>
-      </w:r>
-      <w:r>
-        <w:rPr>
-          <w:rFonts w:asciiTheme="minorHAnsi" w:hAnsiTheme="minorHAnsi" w:cstheme="minorHAnsi"/>
-          <w:color w:val="000000" w:themeColor="text1"/>
-          <w:lang w:val="en-CA"/>
-        </w:rPr>
-        <w:t xml:space="preserve">methods, </w:t>
-      </w:r>
-      <w:r>
-        <w:rPr>
-          <w:rFonts w:asciiTheme="minorHAnsi" w:hAnsiTheme="minorHAnsi" w:cstheme="minorHAnsi"/>
-          <w:color w:val="000000" w:themeColor="text1"/>
-          <w:lang w:val="en-CA"/>
-        </w:rPr>
-        <w:t>I</w:t>
-      </w:r>
-      <w:r>
-        <w:rPr>
-          <w:rFonts w:asciiTheme="minorHAnsi" w:hAnsiTheme="minorHAnsi" w:cstheme="minorHAnsi"/>
-          <w:color w:val="000000" w:themeColor="text1"/>
-          <w:lang w:val="en-CA"/>
-        </w:rPr>
-        <w:t xml:space="preserve"> had observability in mind to make it</w:t>
+        <w:t xml:space="preserve"> your tests will reveal any bugs. While writing the methods, I had observability in mind to make it</w:t>
+      </w:r>
+      <w:r>
+        <w:rPr>
+          <w:rFonts w:asciiTheme="minorHAnsi" w:hAnsiTheme="minorHAnsi" w:cstheme="minorHAnsi"/>
+          <w:color w:val="000000" w:themeColor="text1"/>
+          <w:lang w:val="en-CA"/>
+        </w:rPr>
+        <w:t xml:space="preserve"> </w:t>
+      </w:r>
+      <w:r>
+        <w:rPr>
+          <w:rFonts w:asciiTheme="minorHAnsi" w:hAnsiTheme="minorHAnsi" w:cstheme="minorHAnsi"/>
+          <w:color w:val="000000" w:themeColor="text1"/>
+          <w:lang w:val="en-CA"/>
+        </w:rPr>
+        <w:t xml:space="preserve">possible to see where it went wrong if the system crashed. </w:t>
+      </w:r>
+    </w:p>
+    <w:p>
+      <w:pPr>
+        <w:pStyle w:val="Default"/>
+        <w:rPr>
+          <w:rFonts w:asciiTheme="minorHAnsi" w:hAnsiTheme="minorHAnsi" w:cstheme="minorHAnsi"/>
+          <w:color w:val="000000" w:themeColor="text1"/>
+          <w:lang w:val="en-CA"/>
+        </w:rPr>
+      </w:pPr>
+    </w:p>
+    <w:p>
+      <w:pPr>
+        <w:pStyle w:val="Default"/>
+        <w:rPr>
+          <w:rFonts w:asciiTheme="minorHAnsi" w:hAnsiTheme="minorHAnsi" w:cstheme="minorHAnsi"/>
+          <w:color w:val="000000" w:themeColor="text1"/>
+          <w:lang w:val="en-CA"/>
+        </w:rPr>
+      </w:pPr>
+      <w:r>
+        <w:rPr>
+          <w:rFonts w:asciiTheme="minorHAnsi" w:hAnsiTheme="minorHAnsi" w:cstheme="minorHAnsi"/>
+          <w:color w:val="000000" w:themeColor="text1"/>
+          <w:lang w:val="en-CA"/>
+        </w:rPr>
+        <w:t>In our case we did this by writing some “</w:t>
+      </w:r>
+      <w:proofErr w:type="spellStart"/>
+      <w:r>
+        <w:rPr>
+          <w:rFonts w:asciiTheme="minorHAnsi" w:hAnsiTheme="minorHAnsi" w:cstheme="minorHAnsi"/>
+          <w:color w:val="000000" w:themeColor="text1"/>
+          <w:lang w:val="en-CA"/>
+        </w:rPr>
+        <w:t>system.</w:t>
+      </w:r>
+      <w:r>
+        <w:rPr>
+          <w:rFonts w:asciiTheme="minorHAnsi" w:hAnsiTheme="minorHAnsi" w:cstheme="minorHAnsi"/>
+          <w:color w:val="000000" w:themeColor="text1"/>
+          <w:lang w:val="en-CA"/>
+        </w:rPr>
+        <w:t>print</w:t>
+      </w:r>
+      <w:proofErr w:type="spellEnd"/>
+      <w:r>
+        <w:rPr>
+          <w:rFonts w:asciiTheme="minorHAnsi" w:hAnsiTheme="minorHAnsi" w:cstheme="minorHAnsi"/>
+          <w:color w:val="000000" w:themeColor="text1"/>
+          <w:lang w:val="en-CA"/>
+        </w:rPr>
+        <w:t>”-sta</w:t>
+      </w:r>
+      <w:r>
+        <w:rPr>
+          <w:rFonts w:asciiTheme="minorHAnsi" w:hAnsiTheme="minorHAnsi" w:cstheme="minorHAnsi"/>
+          <w:color w:val="000000" w:themeColor="text1"/>
+          <w:lang w:val="en-CA"/>
+        </w:rPr>
+        <w:t>tements in the code that tell me</w:t>
       </w:r>
     </w:p>
     <w:p>
@@ -1160,7 +1018,7 @@
           <w:color w:val="000000" w:themeColor="text1"/>
           <w:lang w:val="en-CA"/>
         </w:rPr>
-        <w:t>possible</w:t>
+        <w:t>how</w:t>
       </w:r>
       <w:proofErr w:type="gramEnd"/>
       <w:r>
@@ -1169,25 +1027,15 @@
           <w:color w:val="000000" w:themeColor="text1"/>
           <w:lang w:val="en-CA"/>
         </w:rPr>
-        <w:t xml:space="preserve"> to see where it went wrong if the system crashed. </w:t>
-      </w:r>
-    </w:p>
-    <w:p>
-      <w:pPr>
-        <w:pStyle w:val="Default"/>
-        <w:rPr>
-          <w:rFonts w:asciiTheme="minorHAnsi" w:hAnsiTheme="minorHAnsi" w:cstheme="minorHAnsi"/>
-          <w:color w:val="000000" w:themeColor="text1"/>
-          <w:lang w:val="en-CA"/>
-        </w:rPr>
-      </w:pPr>
-      <w:r>
-        <w:rPr>
-          <w:rFonts w:asciiTheme="minorHAnsi" w:hAnsiTheme="minorHAnsi" w:cstheme="minorHAnsi"/>
-          <w:color w:val="000000" w:themeColor="text1"/>
-          <w:lang w:val="en-CA"/>
-        </w:rPr>
-        <w:t>In our case</w:t>
+        <w:t xml:space="preserve"> far we have </w:t>
+      </w:r>
+      <w:r>
+        <w:rPr>
+          <w:rFonts w:asciiTheme="minorHAnsi" w:hAnsiTheme="minorHAnsi" w:cstheme="minorHAnsi"/>
+          <w:color w:val="000000" w:themeColor="text1"/>
+          <w:lang w:val="en-CA"/>
+        </w:rPr>
+        <w:t>come in the code. This allows me</w:t>
       </w:r>
       <w:r>
         <w:rPr>
@@ -1197,24 +1045,6 @@
         </w:rPr>
         <w:t xml:space="preserve"> </w:t>
       </w:r>
-      <w:r>
-        <w:rPr>
-          <w:rFonts w:asciiTheme="minorHAnsi" w:hAnsiTheme="minorHAnsi" w:cstheme="minorHAnsi"/>
-          <w:color w:val="000000" w:themeColor="text1"/>
-          <w:lang w:val="en-CA"/>
-        </w:rPr>
-        <w:t>we did this by writing some “print”-statements in the code that tell us</w:t>
-      </w:r>
-    </w:p>
-    <w:p>
-      <w:pPr>
-        <w:pStyle w:val="Default"/>
-        <w:rPr>
-          <w:rFonts w:asciiTheme="minorHAnsi" w:hAnsiTheme="minorHAnsi" w:cstheme="minorHAnsi"/>
-          <w:color w:val="000000" w:themeColor="text1"/>
-          <w:lang w:val="en-CA"/>
-        </w:rPr>
-      </w:pPr>
       <w:proofErr w:type="gramStart"/>
       <w:r>
         <w:rPr>
@@ -1222,7 +1052,7 @@
           <w:color w:val="000000" w:themeColor="text1"/>
           <w:lang w:val="en-CA"/>
         </w:rPr>
-        <w:t>how</w:t>
+        <w:t>to easily observe</w:t>
       </w:r>
       <w:proofErr w:type="gramEnd"/>
       <w:r>
@@ -1231,7 +1061,7 @@
           <w:color w:val="000000" w:themeColor="text1"/>
           <w:lang w:val="en-CA"/>
         </w:rPr>
-        <w:t xml:space="preserve"> far we have come in the code.</w:t>
+        <w:t xml:space="preserve"> how far the runner has come in the code.</w:t>
       </w:r>
       <w:r>
         <w:rPr>
@@ -1241,68 +1071,60 @@
         </w:rPr>
         <w:t xml:space="preserve"> </w:t>
       </w:r>
-      <w:r>
-        <w:rPr>
-          <w:rFonts w:asciiTheme="minorHAnsi" w:hAnsiTheme="minorHAnsi" w:cstheme="minorHAnsi"/>
-          <w:color w:val="000000" w:themeColor="text1"/>
-          <w:lang w:val="en-CA"/>
-        </w:rPr>
-        <w:t>This allows</w:t>
-      </w:r>
-      <w:r>
-        <w:rPr>
-          <w:rFonts w:asciiTheme="minorHAnsi" w:hAnsiTheme="minorHAnsi" w:cstheme="minorHAnsi"/>
-          <w:color w:val="000000" w:themeColor="text1"/>
-          <w:lang w:val="en-CA"/>
-        </w:rPr>
-        <w:t xml:space="preserve"> </w:t>
-      </w:r>
-      <w:r>
-        <w:rPr>
-          <w:rFonts w:asciiTheme="minorHAnsi" w:hAnsiTheme="minorHAnsi" w:cstheme="minorHAnsi"/>
-          <w:color w:val="000000" w:themeColor="text1"/>
-          <w:lang w:val="en-CA"/>
-        </w:rPr>
-        <w:t xml:space="preserve">us </w:t>
+    </w:p>
+    <w:p>
+      <w:pPr>
+        <w:pStyle w:val="Default"/>
+        <w:rPr>
+          <w:rFonts w:asciiTheme="minorHAnsi" w:hAnsiTheme="minorHAnsi" w:cstheme="minorHAnsi"/>
+          <w:color w:val="000000" w:themeColor="text1"/>
+          <w:lang w:val="en-CA"/>
+        </w:rPr>
+      </w:pPr>
+    </w:p>
+    <w:p>
+      <w:pPr>
+        <w:pStyle w:val="Default"/>
+        <w:rPr>
+          <w:rFonts w:asciiTheme="minorHAnsi" w:hAnsiTheme="minorHAnsi" w:cstheme="minorHAnsi"/>
+          <w:color w:val="000000" w:themeColor="text1"/>
+          <w:spacing w:val="-1"/>
+          <w:shd w:val="clear" w:color="auto" w:fill="FFFFFF"/>
+          <w:lang w:val="en-CA"/>
+        </w:rPr>
+      </w:pPr>
+      <w:r>
+        <w:rPr>
+          <w:rFonts w:asciiTheme="minorHAnsi" w:hAnsiTheme="minorHAnsi" w:cstheme="minorHAnsi"/>
+          <w:color w:val="000000" w:themeColor="text1"/>
+          <w:spacing w:val="-1"/>
+          <w:shd w:val="clear" w:color="auto" w:fill="FFFFFF"/>
+          <w:lang w:val="en-CA"/>
+        </w:rPr>
+        <w:t xml:space="preserve">Testability is one of the most important factor that generally </w:t>
       </w:r>
       <w:proofErr w:type="gramStart"/>
       <w:r>
         <w:rPr>
           <w:rFonts w:asciiTheme="minorHAnsi" w:hAnsiTheme="minorHAnsi" w:cstheme="minorHAnsi"/>
           <w:color w:val="000000" w:themeColor="text1"/>
-          <w:lang w:val="en-CA"/>
-        </w:rPr>
-        <w:t>to easily observe</w:t>
+          <w:spacing w:val="-1"/>
+          <w:shd w:val="clear" w:color="auto" w:fill="FFFFFF"/>
+          <w:lang w:val="en-CA"/>
+        </w:rPr>
+        <w:t>gets</w:t>
       </w:r>
       <w:proofErr w:type="gramEnd"/>
       <w:r>
         <w:rPr>
           <w:rFonts w:asciiTheme="minorHAnsi" w:hAnsiTheme="minorHAnsi" w:cstheme="minorHAnsi"/>
           <w:color w:val="000000" w:themeColor="text1"/>
-          <w:lang w:val="en-CA"/>
-        </w:rPr>
-        <w:t xml:space="preserve"> how far the runner has come in the code.</w:t>
-      </w:r>
-      <w:r>
-        <w:rPr>
-          <w:rFonts w:asciiTheme="minorHAnsi" w:hAnsiTheme="minorHAnsi" w:cstheme="minorHAnsi"/>
-          <w:color w:val="000000" w:themeColor="text1"/>
-          <w:lang w:val="en-CA"/>
-        </w:rPr>
-        <w:t xml:space="preserve"> </w:t>
-      </w:r>
-    </w:p>
-    <w:p>
-      <w:pPr>
-        <w:pStyle w:val="Default"/>
-        <w:rPr>
-          <w:rFonts w:asciiTheme="minorHAnsi" w:hAnsiTheme="minorHAnsi" w:cstheme="minorHAnsi"/>
-          <w:color w:val="000000" w:themeColor="text1"/>
           <w:spacing w:val="-1"/>
           <w:shd w:val="clear" w:color="auto" w:fill="FFFFFF"/>
           <w:lang w:val="en-CA"/>
         </w:rPr>
-      </w:pPr>
+        <w:t xml:space="preserve"> overlooked in the design and development phase of software production. Develop</w:t>
+      </w:r>
       <w:r>
         <w:rPr>
           <w:rFonts w:asciiTheme="minorHAnsi" w:hAnsiTheme="minorHAnsi" w:cstheme="minorHAnsi"/>
@@ -1311,7 +1133,7 @@
           <w:shd w:val="clear" w:color="auto" w:fill="FFFFFF"/>
           <w:lang w:val="en-CA"/>
         </w:rPr>
-        <w:t xml:space="preserve">Testability is one of the most important factor that generally </w:t>
+        <w:t xml:space="preserve">ment practises </w:t>
       </w:r>
       <w:proofErr w:type="gramStart"/>
       <w:r>
@@ -1322,7 +1144,7 @@
           <w:shd w:val="clear" w:color="auto" w:fill="FFFFFF"/>
           <w:lang w:val="en-CA"/>
         </w:rPr>
-        <w:t>gets</w:t>
+        <w:t>like</w:t>
       </w:r>
       <w:proofErr w:type="gramEnd"/>
       <w:r>
@@ -1333,7 +1155,7 @@
           <w:shd w:val="clear" w:color="auto" w:fill="FFFFFF"/>
           <w:lang w:val="en-CA"/>
         </w:rPr>
-        <w:t xml:space="preserve"> overlooked in the design and development phase of software production. Develop</w:t>
+        <w:t xml:space="preserve"> TDD </w:t>
       </w:r>
       <w:r>
         <w:rPr>
@@ -1343,81 +1165,33 @@
           <w:shd w:val="clear" w:color="auto" w:fill="FFFFFF"/>
           <w:lang w:val="en-CA"/>
         </w:rPr>
-        <w:t xml:space="preserve">ment practises </w:t>
+        <w:t>actually helps in early testing and test-driven developments but whether all possible aspects of testing are considered practically is a question. </w:t>
+      </w:r>
+      <w:r>
+        <w:rPr>
+          <w:rFonts w:asciiTheme="minorHAnsi" w:hAnsiTheme="minorHAnsi" w:cstheme="minorHAnsi"/>
+          <w:color w:val="000000" w:themeColor="text1"/>
+          <w:lang w:val="en-CA"/>
+        </w:rPr>
+        <w:t xml:space="preserve">By ensuring that every class had a </w:t>
       </w:r>
       <w:proofErr w:type="gramStart"/>
       <w:r>
         <w:rPr>
           <w:rFonts w:asciiTheme="minorHAnsi" w:hAnsiTheme="minorHAnsi" w:cstheme="minorHAnsi"/>
           <w:color w:val="000000" w:themeColor="text1"/>
-          <w:spacing w:val="-1"/>
-          <w:shd w:val="clear" w:color="auto" w:fill="FFFFFF"/>
-          <w:lang w:val="en-CA"/>
-        </w:rPr>
-        <w:t>like</w:t>
+          <w:lang w:val="en-CA"/>
+        </w:rPr>
+        <w:t>constructor</w:t>
       </w:r>
       <w:proofErr w:type="gramEnd"/>
       <w:r>
         <w:rPr>
           <w:rFonts w:asciiTheme="minorHAnsi" w:hAnsiTheme="minorHAnsi" w:cstheme="minorHAnsi"/>
           <w:color w:val="000000" w:themeColor="text1"/>
-          <w:spacing w:val="-1"/>
-          <w:shd w:val="clear" w:color="auto" w:fill="FFFFFF"/>
-          <w:lang w:val="en-CA"/>
-        </w:rPr>
-        <w:t xml:space="preserve"> TDD </w:t>
-      </w:r>
-      <w:r>
-        <w:rPr>
-          <w:rFonts w:asciiTheme="minorHAnsi" w:hAnsiTheme="minorHAnsi" w:cstheme="minorHAnsi"/>
-          <w:color w:val="000000" w:themeColor="text1"/>
-          <w:spacing w:val="-1"/>
-          <w:shd w:val="clear" w:color="auto" w:fill="FFFFFF"/>
-          <w:lang w:val="en-CA"/>
-        </w:rPr>
-        <w:t>actually helps in early testing and test-driven developments but whether all possible aspects of testing are considered practically is a question. </w:t>
-      </w:r>
-      <w:r>
-        <w:rPr>
-          <w:rFonts w:asciiTheme="minorHAnsi" w:hAnsiTheme="minorHAnsi" w:cstheme="minorHAnsi"/>
-          <w:color w:val="000000" w:themeColor="text1"/>
-          <w:lang w:val="en-CA"/>
-        </w:rPr>
-        <w:t>B</w:t>
-      </w:r>
-      <w:r>
-        <w:rPr>
-          <w:rFonts w:asciiTheme="minorHAnsi" w:hAnsiTheme="minorHAnsi" w:cstheme="minorHAnsi"/>
-          <w:color w:val="000000" w:themeColor="text1"/>
-          <w:lang w:val="en-CA"/>
-        </w:rPr>
-        <w:t xml:space="preserve">y ensuring that every class had a </w:t>
-      </w:r>
-      <w:proofErr w:type="gramStart"/>
-      <w:r>
-        <w:rPr>
-          <w:rFonts w:asciiTheme="minorHAnsi" w:hAnsiTheme="minorHAnsi" w:cstheme="minorHAnsi"/>
-          <w:color w:val="000000" w:themeColor="text1"/>
-          <w:lang w:val="en-CA"/>
-        </w:rPr>
-        <w:t>constructor</w:t>
-      </w:r>
-      <w:proofErr w:type="gramEnd"/>
-      <w:r>
-        <w:rPr>
-          <w:rFonts w:asciiTheme="minorHAnsi" w:hAnsiTheme="minorHAnsi" w:cstheme="minorHAnsi"/>
-          <w:color w:val="000000" w:themeColor="text1"/>
-          <w:lang w:val="en-CA"/>
-        </w:rPr>
-        <w:t xml:space="preserve"> </w:t>
-      </w:r>
-      <w:r>
-        <w:rPr>
-          <w:rFonts w:asciiTheme="minorHAnsi" w:hAnsiTheme="minorHAnsi" w:cstheme="minorHAnsi"/>
-          <w:color w:val="000000" w:themeColor="text1"/>
-          <w:lang w:val="en-CA"/>
-        </w:rPr>
-        <w:t xml:space="preserve">I reduced the amount of dependencies. </w:t>
+          <w:lang w:val="en-CA"/>
+        </w:rPr>
+        <w:t xml:space="preserve"> I reduced the amount of dependencies. </w:t>
       </w:r>
     </w:p>
     <w:p>
@@ -1495,23 +1269,7 @@
           <w:color w:val="000000" w:themeColor="text1"/>
           <w:lang w:val="en-CA"/>
         </w:rPr>
-        <w:t>nes of code as much as possible</w:t>
-      </w:r>
-      <w:r>
-        <w:rPr>
-          <w:rFonts w:asciiTheme="minorHAnsi" w:hAnsiTheme="minorHAnsi" w:cstheme="minorHAnsi"/>
-          <w:color w:val="000000" w:themeColor="text1"/>
-          <w:lang w:val="en-CA"/>
-        </w:rPr>
-        <w:t xml:space="preserve">, </w:t>
-      </w:r>
-      <w:r>
-        <w:rPr>
-          <w:rFonts w:asciiTheme="minorHAnsi" w:hAnsiTheme="minorHAnsi" w:cstheme="minorHAnsi"/>
-          <w:color w:val="000000" w:themeColor="text1"/>
-          <w:lang w:val="en-CA"/>
-        </w:rPr>
-        <w:t>so there is less to test. When it comes to the actual tests, I also want them to have a "singularity", which means that the instantiations used should be as little as possible, which also means that the test should focus on one function at a time</w:t>
+        <w:t>nes of code as much as possible, so there is less to test. When it comes to the actual tests, I also want them to have a "singularity", which means that the instantiations used should be as little as possible, which also means that the test should focus on one function at a time</w:t>
       </w:r>
       <w:r>
         <w:rPr>
@@ -1619,7 +1377,95 @@
           <w:shd w:val="clear" w:color="auto" w:fill="FFFFFF"/>
           <w:lang w:val="en-CA"/>
         </w:rPr>
-        <w:t xml:space="preserve"> enough and it can be released with as few problems as possible for the average user.</w:t>
+        <w:t xml:space="preserve"> enough and it can be released with as few problems as possible for the average user. </w:t>
+      </w:r>
+    </w:p>
+    <w:p>
+      <w:pPr>
+        <w:rPr>
+          <w:lang w:val="en-CA"/>
+        </w:rPr>
+      </w:pPr>
+      <w:r>
+        <w:rPr>
+          <w:shd w:val="clear" w:color="auto" w:fill="FFFFFF"/>
+          <w:lang w:val="en-CA"/>
+        </w:rPr>
+        <w:t xml:space="preserve">In this </w:t>
+      </w:r>
+      <w:proofErr w:type="gramStart"/>
+      <w:r>
+        <w:rPr>
+          <w:shd w:val="clear" w:color="auto" w:fill="FFFFFF"/>
+          <w:lang w:val="en-CA"/>
+        </w:rPr>
+        <w:t>case</w:t>
+      </w:r>
+      <w:proofErr w:type="gramEnd"/>
+      <w:r>
+        <w:rPr>
+          <w:shd w:val="clear" w:color="auto" w:fill="FFFFFF"/>
+          <w:lang w:val="en-CA"/>
+        </w:rPr>
+        <w:t xml:space="preserve"> I use Black-Box techniques in the form of Equivalence Partitioning (EP) and Boundary Value Analysis. This has proven to be extremely advantageous.</w:t>
+      </w:r>
+      <w:r>
+        <w:rPr>
+          <w:lang w:val="en-CA"/>
+        </w:rPr>
+        <w:t xml:space="preserve"> It achieve a very high-test coverage and structuring the test cases</w:t>
+      </w:r>
+      <w:r>
+        <w:rPr>
+          <w:lang w:val="en-CA"/>
+        </w:rPr>
+        <w:t>.</w:t>
+      </w:r>
+    </w:p>
+    <w:p>
+      <w:pPr>
+        <w:rPr>
+          <w:shd w:val="clear" w:color="auto" w:fill="FFFFFF"/>
+          <w:lang w:val="en-CA"/>
+        </w:rPr>
+      </w:pPr>
+      <w:r>
+        <w:rPr>
+          <w:shd w:val="clear" w:color="auto" w:fill="FFFFFF"/>
+          <w:lang w:val="en-CA"/>
+        </w:rPr>
+        <w:t xml:space="preserve">Furthermore, we </w:t>
+      </w:r>
+      <w:proofErr w:type="gramStart"/>
+      <w:r>
+        <w:rPr>
+          <w:shd w:val="clear" w:color="auto" w:fill="FFFFFF"/>
+          <w:lang w:val="en-CA"/>
+        </w:rPr>
+        <w:t>are used</w:t>
+      </w:r>
+      <w:proofErr w:type="gramEnd"/>
+      <w:r>
+        <w:rPr>
+          <w:shd w:val="clear" w:color="auto" w:fill="FFFFFF"/>
+          <w:lang w:val="en-CA"/>
+        </w:rPr>
+        <w:t xml:space="preserve"> to test the internal structure and code of the software solution</w:t>
+      </w:r>
+    </w:p>
+    <w:p>
+      <w:pPr>
+        <w:rPr>
+          <w:shd w:val="clear" w:color="auto" w:fill="FFFFFF"/>
+          <w:lang w:val="en-CA"/>
+        </w:rPr>
+      </w:pPr>
+      <w:r>
+        <w:rPr>
+          <w:shd w:val="clear" w:color="auto" w:fill="FFFFFF"/>
+          <w:lang w:val="en-CA"/>
+        </w:rPr>
+        <w:t>Structure-based / white box techniques in the form of unit testing and test coverage</w:t>
       </w:r>
       <w:r>
         <w:rPr>
@@ -1628,19 +1474,54 @@
         </w:rPr>
         <w:t xml:space="preserve"> </w:t>
       </w:r>
-    </w:p>
-    <w:p>
-      <w:pPr>
-        <w:rPr>
-          <w:lang w:val="en-CA"/>
-        </w:rPr>
-      </w:pPr>
-      <w:r>
-        <w:rPr>
-          <w:shd w:val="clear" w:color="auto" w:fill="FFFFFF"/>
-          <w:lang w:val="en-CA"/>
-        </w:rPr>
-        <w:t xml:space="preserve">In this </w:t>
+      <w:r>
+        <w:rPr>
+          <w:shd w:val="clear" w:color="auto" w:fill="FFFFFF"/>
+          <w:lang w:val="en-CA"/>
+        </w:rPr>
+        <w:t xml:space="preserve">measurement. </w:t>
+      </w:r>
+      <w:r>
+        <w:rPr>
+          <w:shd w:val="clear" w:color="auto" w:fill="FFFFFF"/>
+          <w:lang w:val="en-CA"/>
+        </w:rPr>
+        <w:t>I</w:t>
+      </w:r>
+      <w:r>
+        <w:rPr>
+          <w:shd w:val="clear" w:color="auto" w:fill="FFFFFF"/>
+          <w:lang w:val="en-CA"/>
+        </w:rPr>
+        <w:t xml:space="preserve"> </w:t>
+      </w:r>
+      <w:r>
+        <w:rPr>
+          <w:shd w:val="clear" w:color="auto" w:fill="FFFFFF"/>
+          <w:lang w:val="en-CA"/>
+        </w:rPr>
+        <w:t xml:space="preserve">got many benefits from this, </w:t>
+      </w:r>
+      <w:r>
+        <w:rPr>
+          <w:shd w:val="clear" w:color="auto" w:fill="FFFFFF"/>
+          <w:lang w:val="en-CA"/>
+        </w:rPr>
+        <w:t>For example</w:t>
+      </w:r>
+      <w:r>
+        <w:rPr>
+          <w:shd w:val="clear" w:color="auto" w:fill="FFFFFF"/>
+          <w:lang w:val="en-CA"/>
+        </w:rPr>
+        <w:t xml:space="preserve">. The </w:t>
+      </w:r>
+      <w:r>
+        <w:rPr>
+          <w:shd w:val="clear" w:color="auto" w:fill="FFFFFF"/>
+          <w:lang w:val="en-CA"/>
+        </w:rPr>
+        <w:t xml:space="preserve">test case </w:t>
       </w:r>
       <w:proofErr w:type="gramStart"/>
       <w:r>
@@ -1648,7 +1529,21 @@
           <w:shd w:val="clear" w:color="auto" w:fill="FFFFFF"/>
           <w:lang w:val="en-CA"/>
         </w:rPr>
-        <w:t>case</w:t>
+        <w:t>could be</w:t>
+      </w:r>
+      <w:r>
+        <w:rPr>
+          <w:shd w:val="clear" w:color="auto" w:fill="FFFFFF"/>
+          <w:lang w:val="en-CA"/>
+        </w:rPr>
+        <w:t xml:space="preserve"> </w:t>
+      </w:r>
+      <w:r>
+        <w:rPr>
+          <w:shd w:val="clear" w:color="auto" w:fill="FFFFFF"/>
+          <w:lang w:val="en-CA"/>
+        </w:rPr>
+        <w:t>easily automated</w:t>
       </w:r>
       <w:proofErr w:type="gramEnd"/>
       <w:r>
@@ -1656,52 +1551,6 @@
           <w:shd w:val="clear" w:color="auto" w:fill="FFFFFF"/>
           <w:lang w:val="en-CA"/>
         </w:rPr>
-        <w:t xml:space="preserve"> I use </w:t>
-      </w:r>
-      <w:r>
-        <w:rPr>
-          <w:shd w:val="clear" w:color="auto" w:fill="FFFFFF"/>
-          <w:lang w:val="en-CA"/>
-        </w:rPr>
-        <w:t>Black-Box</w:t>
-      </w:r>
-      <w:r>
-        <w:rPr>
-          <w:shd w:val="clear" w:color="auto" w:fill="FFFFFF"/>
-          <w:lang w:val="en-CA"/>
-        </w:rPr>
-        <w:t xml:space="preserve"> </w:t>
-      </w:r>
-      <w:r>
-        <w:rPr>
-          <w:shd w:val="clear" w:color="auto" w:fill="FFFFFF"/>
-          <w:lang w:val="en-CA"/>
-        </w:rPr>
-        <w:t xml:space="preserve">techniques in the form of Equivalence Partitioning (EP) and Boundary Value Analysis. </w:t>
-      </w:r>
-      <w:r>
-        <w:rPr>
-          <w:shd w:val="clear" w:color="auto" w:fill="FFFFFF"/>
-          <w:lang w:val="en-CA"/>
-        </w:rPr>
-        <w:t>This has proven to be extremely advantageous.</w:t>
-      </w:r>
-      <w:r>
-        <w:rPr>
-          <w:lang w:val="en-CA"/>
-        </w:rPr>
-        <w:t xml:space="preserve"> It </w:t>
-      </w:r>
-      <w:r>
-        <w:rPr>
-          <w:lang w:val="en-CA"/>
-        </w:rPr>
-        <w:t>achieve a very high-test coverage and structuring the test cases</w:t>
-      </w:r>
-      <w:r>
-        <w:rPr>
-          <w:lang w:val="en-CA"/>
-        </w:rPr>
         <w:t>.</w:t>
       </w:r>
     </w:p>
@@ -1717,15 +1566,101 @@
           <w:shd w:val="clear" w:color="auto" w:fill="FFFFFF"/>
           <w:lang w:val="en-CA"/>
         </w:rPr>
-        <w:t xml:space="preserve">Furthermore, we </w:t>
-      </w:r>
+        <w:t>Unit</w:t>
+      </w:r>
+      <w:r>
+        <w:rPr>
+          <w:shd w:val="clear" w:color="auto" w:fill="FFFFFF"/>
+          <w:lang w:val="en-CA"/>
+        </w:rPr>
+        <w:t xml:space="preserve"> testing proved to be extremely advantageous. </w:t>
+      </w:r>
+      <w:r>
+        <w:rPr>
+          <w:shd w:val="clear" w:color="auto" w:fill="FFFFFF"/>
+          <w:lang w:val="en-CA"/>
+        </w:rPr>
+        <w:t>Unit</w:t>
+      </w:r>
+      <w:r>
+        <w:rPr>
+          <w:shd w:val="clear" w:color="auto" w:fill="FFFFFF"/>
+          <w:lang w:val="en-CA"/>
+        </w:rPr>
+        <w:t xml:space="preserve"> testing built-in tests that allowed us to make changes easier. In other words, </w:t>
+      </w:r>
+      <w:r>
+        <w:rPr>
+          <w:shd w:val="clear" w:color="auto" w:fill="FFFFFF"/>
+          <w:lang w:val="en-CA"/>
+        </w:rPr>
+        <w:t>unit</w:t>
+      </w:r>
+      <w:r>
+        <w:rPr>
+          <w:shd w:val="clear" w:color="auto" w:fill="FFFFFF"/>
+          <w:lang w:val="en-CA"/>
+        </w:rPr>
+        <w:t xml:space="preserve"> testing facilitated secure refactoring.</w:t>
+      </w:r>
+    </w:p>
+    <w:p>
+      <w:pPr>
+        <w:rPr>
+          <w:shd w:val="clear" w:color="auto" w:fill="FFFFFF"/>
+          <w:lang w:val="en-CA"/>
+        </w:rPr>
+      </w:pPr>
+      <w:r>
+        <w:rPr>
+          <w:shd w:val="clear" w:color="auto" w:fill="FFFFFF"/>
+          <w:lang w:val="en-CA"/>
+        </w:rPr>
+        <w:t xml:space="preserve"> In addition, unit tes</w:t>
+      </w:r>
+      <w:r>
+        <w:rPr>
+          <w:shd w:val="clear" w:color="auto" w:fill="FFFFFF"/>
+          <w:lang w:val="en-CA"/>
+        </w:rPr>
+        <w:t>ting improved the quality of the</w:t>
+      </w:r>
+      <w:r>
+        <w:rPr>
+          <w:shd w:val="clear" w:color="auto" w:fill="FFFFFF"/>
+          <w:lang w:val="en-CA"/>
+        </w:rPr>
+        <w:t xml:space="preserve"> code. </w:t>
+      </w:r>
+      <w:r>
+        <w:rPr>
+          <w:shd w:val="clear" w:color="auto" w:fill="FFFFFF"/>
+          <w:lang w:val="en-CA"/>
+        </w:rPr>
+        <w:t>Unit</w:t>
+      </w:r>
+      <w:r>
+        <w:rPr>
+          <w:shd w:val="clear" w:color="auto" w:fill="FFFFFF"/>
+          <w:lang w:val="en-CA"/>
+        </w:rPr>
+        <w:t xml:space="preserve"> testing also helped us identify everyone</w:t>
+      </w:r>
+    </w:p>
+    <w:p>
+      <w:pPr>
+        <w:rPr>
+          <w:shd w:val="clear" w:color="auto" w:fill="FFFFFF"/>
+          <w:lang w:val="en-CA"/>
+        </w:rPr>
+      </w:pPr>
       <w:proofErr w:type="gramStart"/>
       <w:r>
         <w:rPr>
           <w:shd w:val="clear" w:color="auto" w:fill="FFFFFF"/>
           <w:lang w:val="en-CA"/>
         </w:rPr>
-        <w:t>are used</w:t>
+        <w:t>defect</w:t>
       </w:r>
       <w:proofErr w:type="gramEnd"/>
       <w:r>
@@ -1733,195 +1668,6 @@
           <w:shd w:val="clear" w:color="auto" w:fill="FFFFFF"/>
           <w:lang w:val="en-CA"/>
         </w:rPr>
-        <w:t xml:space="preserve"> to test the internal structure and code of the software solution</w:t>
-      </w:r>
-    </w:p>
-    <w:p>
-      <w:pPr>
-        <w:rPr>
-          <w:shd w:val="clear" w:color="auto" w:fill="FFFFFF"/>
-          <w:lang w:val="en-CA"/>
-        </w:rPr>
-      </w:pPr>
-      <w:r>
-        <w:rPr>
-          <w:shd w:val="clear" w:color="auto" w:fill="FFFFFF"/>
-          <w:lang w:val="en-CA"/>
-        </w:rPr>
-        <w:t>Structure-based / white box techniques in the form of unit testing and test coverage</w:t>
-      </w:r>
-      <w:r>
-        <w:rPr>
-          <w:shd w:val="clear" w:color="auto" w:fill="FFFFFF"/>
-          <w:lang w:val="en-CA"/>
-        </w:rPr>
-        <w:t xml:space="preserve"> </w:t>
-      </w:r>
-      <w:r>
-        <w:rPr>
-          <w:shd w:val="clear" w:color="auto" w:fill="FFFFFF"/>
-          <w:lang w:val="en-CA"/>
-        </w:rPr>
-        <w:t xml:space="preserve">measurement. We </w:t>
-      </w:r>
-      <w:r>
-        <w:rPr>
-          <w:shd w:val="clear" w:color="auto" w:fill="FFFFFF"/>
-          <w:lang w:val="en-CA"/>
-        </w:rPr>
-        <w:t xml:space="preserve">got many benefits from this, </w:t>
-      </w:r>
-      <w:r>
-        <w:rPr>
-          <w:shd w:val="clear" w:color="auto" w:fill="FFFFFF"/>
-          <w:lang w:val="en-CA"/>
-        </w:rPr>
-        <w:t>For example</w:t>
-      </w:r>
-      <w:r>
-        <w:rPr>
-          <w:shd w:val="clear" w:color="auto" w:fill="FFFFFF"/>
-          <w:lang w:val="en-CA"/>
-        </w:rPr>
-        <w:t xml:space="preserve">. The </w:t>
-      </w:r>
-      <w:r>
-        <w:rPr>
-          <w:shd w:val="clear" w:color="auto" w:fill="FFFFFF"/>
-          <w:lang w:val="en-CA"/>
-        </w:rPr>
-        <w:t xml:space="preserve">test case </w:t>
-      </w:r>
-      <w:proofErr w:type="gramStart"/>
-      <w:r>
-        <w:rPr>
-          <w:shd w:val="clear" w:color="auto" w:fill="FFFFFF"/>
-          <w:lang w:val="en-CA"/>
-        </w:rPr>
-        <w:t>could be</w:t>
-      </w:r>
-      <w:r>
-        <w:rPr>
-          <w:shd w:val="clear" w:color="auto" w:fill="FFFFFF"/>
-          <w:lang w:val="en-CA"/>
-        </w:rPr>
-        <w:t xml:space="preserve"> </w:t>
-      </w:r>
-      <w:r>
-        <w:rPr>
-          <w:shd w:val="clear" w:color="auto" w:fill="FFFFFF"/>
-          <w:lang w:val="en-CA"/>
-        </w:rPr>
-        <w:t>easily automated</w:t>
-      </w:r>
-      <w:proofErr w:type="gramEnd"/>
-      <w:r>
-        <w:rPr>
-          <w:shd w:val="clear" w:color="auto" w:fill="FFFFFF"/>
-          <w:lang w:val="en-CA"/>
-        </w:rPr>
-        <w:t>.</w:t>
-      </w:r>
-    </w:p>
-    <w:p>
-      <w:pPr>
-        <w:rPr>
-          <w:shd w:val="clear" w:color="auto" w:fill="FFFFFF"/>
-          <w:lang w:val="en-CA"/>
-        </w:rPr>
-      </w:pPr>
-      <w:r>
-        <w:rPr>
-          <w:shd w:val="clear" w:color="auto" w:fill="FFFFFF"/>
-          <w:lang w:val="en-CA"/>
-        </w:rPr>
-        <w:t>Unit</w:t>
-      </w:r>
-      <w:r>
-        <w:rPr>
-          <w:shd w:val="clear" w:color="auto" w:fill="FFFFFF"/>
-          <w:lang w:val="en-CA"/>
-        </w:rPr>
-        <w:t xml:space="preserve"> testing proved to be extremely advantageous. </w:t>
-      </w:r>
-      <w:r>
-        <w:rPr>
-          <w:shd w:val="clear" w:color="auto" w:fill="FFFFFF"/>
-          <w:lang w:val="en-CA"/>
-        </w:rPr>
-        <w:t>Unit</w:t>
-      </w:r>
-      <w:r>
-        <w:rPr>
-          <w:shd w:val="clear" w:color="auto" w:fill="FFFFFF"/>
-          <w:lang w:val="en-CA"/>
-        </w:rPr>
-        <w:t xml:space="preserve"> testing built-in tests that allowed us to make changes easier. In other words, </w:t>
-      </w:r>
-      <w:r>
-        <w:rPr>
-          <w:shd w:val="clear" w:color="auto" w:fill="FFFFFF"/>
-          <w:lang w:val="en-CA"/>
-        </w:rPr>
-        <w:t>unit</w:t>
-      </w:r>
-      <w:r>
-        <w:rPr>
-          <w:shd w:val="clear" w:color="auto" w:fill="FFFFFF"/>
-          <w:lang w:val="en-CA"/>
-        </w:rPr>
-        <w:t xml:space="preserve"> testing facilitated secure refactoring. In addition, unit tes</w:t>
-      </w:r>
-      <w:r>
-        <w:rPr>
-          <w:shd w:val="clear" w:color="auto" w:fill="FFFFFF"/>
-          <w:lang w:val="en-CA"/>
-        </w:rPr>
-        <w:t>ting improved the quality of the</w:t>
-      </w:r>
-      <w:r>
-        <w:rPr>
-          <w:shd w:val="clear" w:color="auto" w:fill="FFFFFF"/>
-          <w:lang w:val="en-CA"/>
-        </w:rPr>
-        <w:t xml:space="preserve"> code. </w:t>
-      </w:r>
-      <w:r>
-        <w:rPr>
-          <w:shd w:val="clear" w:color="auto" w:fill="FFFFFF"/>
-          <w:lang w:val="en-CA"/>
-        </w:rPr>
-        <w:t>Unit</w:t>
-      </w:r>
-      <w:r>
-        <w:rPr>
-          <w:shd w:val="clear" w:color="auto" w:fill="FFFFFF"/>
-          <w:lang w:val="en-CA"/>
-        </w:rPr>
-        <w:t xml:space="preserve"> testing also helped us identify everyone</w:t>
-      </w:r>
-    </w:p>
-    <w:p>
-      <w:pPr>
-        <w:rPr>
-          <w:shd w:val="clear" w:color="auto" w:fill="FFFFFF"/>
-          <w:lang w:val="en-CA"/>
-        </w:rPr>
-      </w:pPr>
-      <w:proofErr w:type="gramStart"/>
-      <w:r>
-        <w:rPr>
-          <w:shd w:val="clear" w:color="auto" w:fill="FFFFFF"/>
-          <w:lang w:val="en-CA"/>
-        </w:rPr>
-        <w:t>defect</w:t>
-      </w:r>
-      <w:proofErr w:type="gramEnd"/>
-      <w:r>
-        <w:rPr>
-          <w:shd w:val="clear" w:color="auto" w:fill="FFFFFF"/>
-          <w:lang w:val="en-CA"/>
-        </w:rPr>
         <w:t xml:space="preserve"> that may have occurred before the code was passed for integration testing.</w:t>
       </w:r>
     </w:p>
@@ -1937,7 +1683,23 @@
           <w:shd w:val="clear" w:color="auto" w:fill="FFFFFF"/>
           <w:lang w:val="en-CA"/>
         </w:rPr>
-        <w:t>Furthermore, unit testing helped us find errors early in the process.</w:t>
+        <w:t xml:space="preserve">Furthermore, unit testing helped </w:t>
+      </w:r>
+      <w:r>
+        <w:rPr>
+          <w:shd w:val="clear" w:color="auto" w:fill="FFFFFF"/>
+          <w:lang w:val="en-CA"/>
+        </w:rPr>
+        <w:t>me</w:t>
+      </w:r>
+      <w:bookmarkStart w:id="0" w:name="_GoBack"/>
+      <w:bookmarkEnd w:id="0"/>
+      <w:r>
+        <w:rPr>
+          <w:shd w:val="clear" w:color="auto" w:fill="FFFFFF"/>
+          <w:lang w:val="en-CA"/>
+        </w:rPr>
+        <w:t xml:space="preserve"> find errors early in the process.</w:t>
       </w:r>
     </w:p>
     <w:sectPr>
@@ -2566,6 +2328,7 @@
   <w:style w:type="character" w:default="1" w:styleId="Standardskrifttypeiafsnit">
     <w:name w:val="Default Paragraph Font"/>
     <w:uiPriority w:val="1"/>
+    <w:semiHidden/>
     <w:unhideWhenUsed/>
   </w:style>
   <w:style w:type="table" w:default="1" w:styleId="Tabel-Normal">
